--- a/以太坊教程/课件/7_3_合约测试.docx
+++ b/以太坊教程/课件/7_3_合约测试.docx
@@ -16,6 +16,8 @@
           <w:szCs w:val="44"/>
         </w:rPr>
       </w:pPr>
+      <w:bookmarkStart w:id="0" w:name="_GoBack"/>
+      <w:bookmarkEnd w:id="0"/>
       <w:r>
         <w:rPr>
           <w:rFonts w:ascii="Arial" w:eastAsia="宋体" w:hAnsi="Arial" w:cs="Arial" w:hint="eastAsia"/>
@@ -59,7 +61,7 @@
         <w:spacing w:before="0" w:beforeAutospacing="0" w:after="0" w:afterAutospacing="0" w:line="360" w:lineRule="auto"/>
         <w:ind w:firstLineChars="200" w:firstLine="480"/>
         <w:rPr>
-          <w:rFonts w:ascii="Arial" w:hAnsi="Arial" w:cs="Arial" w:hint="eastAsia"/>
+          <w:rFonts w:ascii="Arial" w:hAnsi="Arial" w:cs="Arial"/>
           <w:color w:val="286090"/>
         </w:rPr>
       </w:pPr>
@@ -92,7 +94,7 @@
         <w:spacing w:before="0" w:beforeAutospacing="0" w:after="0" w:afterAutospacing="0" w:line="360" w:lineRule="auto"/>
         <w:ind w:firstLineChars="200" w:firstLine="480"/>
         <w:rPr>
-          <w:rFonts w:ascii="Arial" w:hAnsi="Arial" w:cs="Arial" w:hint="eastAsia"/>
+          <w:rFonts w:ascii="Arial" w:hAnsi="Arial" w:cs="Arial"/>
           <w:color w:val="286090"/>
         </w:rPr>
       </w:pPr>
@@ -450,7 +452,7 @@
         <w:spacing w:before="0" w:beforeAutospacing="0" w:after="0" w:afterAutospacing="0" w:line="360" w:lineRule="auto"/>
         <w:ind w:firstLineChars="200" w:firstLine="480"/>
         <w:rPr>
-          <w:rFonts w:ascii="Arial" w:hAnsi="Arial" w:cs="Arial" w:hint="eastAsia"/>
+          <w:rFonts w:ascii="Arial" w:hAnsi="Arial" w:cs="Arial"/>
           <w:color w:val="286090"/>
         </w:rPr>
       </w:pPr>
@@ -554,15 +556,16 @@
         <w:spacing w:before="0" w:beforeAutospacing="0" w:after="0" w:afterAutospacing="0" w:line="360" w:lineRule="auto"/>
         <w:ind w:firstLineChars="200" w:firstLine="480"/>
         <w:rPr>
-          <w:rFonts w:ascii="Arial" w:hAnsi="Arial" w:cs="Arial" w:hint="eastAsia"/>
-          <w:color w:val="286090"/>
-        </w:rPr>
-      </w:pPr>
-      <w:r>
-        <w:rPr>
-          <w:rFonts w:ascii="Arial" w:hAnsi="Arial" w:cs="Arial" w:hint="eastAsia"/>
-          <w:color w:val="286090"/>
-        </w:rPr>
+          <w:rFonts w:ascii="Arial" w:hAnsi="Arial" w:cs="Arial"/>
+          <w:color w:val="286090"/>
+        </w:rPr>
+      </w:pPr>
+      <w:r>
+        <w:rPr>
+          <w:rFonts w:ascii="Arial" w:hAnsi="Arial" w:cs="Arial" w:hint="eastAsia"/>
+          <w:color w:val="286090"/>
+        </w:rPr>
+        <w:lastRenderedPageBreak/>
         <w:t>mocha</w:t>
       </w:r>
       <w:r>
@@ -631,7 +634,6 @@
           <w:rFonts w:ascii="Arial" w:hAnsi="Arial" w:cs="Arial"/>
           <w:color w:val="286090"/>
         </w:rPr>
-        <w:lastRenderedPageBreak/>
         <w:t>mocha</w:t>
       </w:r>
       <w:r>
@@ -738,7 +740,7 @@
         <w:shd w:val="clear" w:color="auto" w:fill="FFFFFF"/>
         <w:spacing w:before="0" w:beforeAutospacing="0" w:after="0" w:afterAutospacing="0" w:line="360" w:lineRule="auto"/>
         <w:rPr>
-          <w:rFonts w:ascii="Arial" w:hAnsi="Arial" w:cs="Arial" w:hint="eastAsia"/>
+          <w:rFonts w:ascii="Arial" w:hAnsi="Arial" w:cs="Arial"/>
           <w:color w:val="286090"/>
         </w:rPr>
       </w:pPr>
@@ -814,7 +816,7 @@
         <w:jc w:val="left"/>
         <w:outlineLvl w:val="1"/>
         <w:rPr>
-          <w:rFonts w:ascii="Arial" w:eastAsia="宋体" w:hAnsi="Arial" w:cs="Arial" w:hint="eastAsia"/>
+          <w:rFonts w:ascii="Arial" w:eastAsia="宋体" w:hAnsi="Arial" w:cs="Arial"/>
           <w:color w:val="4F5A67"/>
           <w:kern w:val="0"/>
           <w:sz w:val="33"/>
@@ -839,7 +841,7 @@
         <w:spacing w:before="0" w:beforeAutospacing="0" w:after="0" w:afterAutospacing="0" w:line="360" w:lineRule="auto"/>
         <w:ind w:firstLineChars="200" w:firstLine="480"/>
         <w:rPr>
-          <w:rFonts w:ascii="Arial" w:hAnsi="Arial" w:cs="Arial" w:hint="eastAsia"/>
+          <w:rFonts w:ascii="Arial" w:hAnsi="Arial" w:cs="Arial"/>
           <w:color w:val="286090"/>
         </w:rPr>
       </w:pPr>
@@ -1197,7 +1199,7 @@
         <w:spacing w:before="120" w:after="120"/>
         <w:jc w:val="left"/>
         <w:rPr>
-          <w:rFonts w:ascii="Consolas" w:eastAsia="宋体" w:hAnsi="Consolas" w:cs="宋体" w:hint="eastAsia"/>
+          <w:rFonts w:ascii="Consolas" w:eastAsia="宋体" w:hAnsi="Consolas" w:cs="宋体"/>
           <w:color w:val="F8F8F2"/>
           <w:kern w:val="0"/>
           <w:sz w:val="24"/>
@@ -1241,7 +1243,7 @@
         <w:spacing w:before="0" w:beforeAutospacing="0" w:after="0" w:afterAutospacing="0" w:line="360" w:lineRule="auto"/>
         <w:ind w:firstLineChars="200" w:firstLine="480"/>
         <w:rPr>
-          <w:rFonts w:ascii="Arial" w:hAnsi="Arial" w:cs="Arial" w:hint="eastAsia"/>
+          <w:rFonts w:ascii="Arial" w:hAnsi="Arial" w:cs="Arial"/>
           <w:color w:val="286090"/>
         </w:rPr>
       </w:pPr>
@@ -1655,15 +1657,16 @@
         <w:spacing w:before="0" w:beforeAutospacing="0" w:after="0" w:afterAutospacing="0" w:line="360" w:lineRule="auto"/>
         <w:ind w:firstLineChars="200" w:firstLine="480"/>
         <w:rPr>
-          <w:rFonts w:ascii="Arial" w:hAnsi="Arial" w:cs="Arial" w:hint="eastAsia"/>
-          <w:color w:val="286090"/>
-        </w:rPr>
-      </w:pPr>
-      <w:r>
-        <w:rPr>
-          <w:rFonts w:ascii="Arial" w:hAnsi="Arial" w:cs="Arial"/>
-          <w:color w:val="286090"/>
-        </w:rPr>
+          <w:rFonts w:ascii="Arial" w:hAnsi="Arial" w:cs="Arial"/>
+          <w:color w:val="286090"/>
+        </w:rPr>
+      </w:pPr>
+      <w:r>
+        <w:rPr>
+          <w:rFonts w:ascii="Arial" w:hAnsi="Arial" w:cs="Arial"/>
+          <w:color w:val="286090"/>
+        </w:rPr>
+        <w:lastRenderedPageBreak/>
         <w:t>assert</w:t>
       </w:r>
       <w:r>
@@ -1765,7 +1768,6 @@
           <w:rFonts w:ascii="Arial" w:hAnsi="Arial" w:cs="Arial"/>
           <w:color w:val="286090"/>
         </w:rPr>
-        <w:lastRenderedPageBreak/>
         <w:t>如果有很多测试需要运行，就必须把这些测试全部组织起来，然后统一执行，并且得到执行结果。这就是我们为什么要用</w:t>
       </w:r>
       <w:r>
@@ -1790,7 +1792,7 @@
         <w:spacing w:before="0" w:beforeAutospacing="0" w:after="0" w:afterAutospacing="0" w:line="360" w:lineRule="auto"/>
         <w:ind w:firstLineChars="200" w:firstLine="480"/>
         <w:rPr>
-          <w:rFonts w:ascii="Arial" w:hAnsi="Arial" w:cs="Arial" w:hint="eastAsia"/>
+          <w:rFonts w:ascii="Arial" w:hAnsi="Arial" w:cs="Arial"/>
           <w:color w:val="286090"/>
         </w:rPr>
       </w:pPr>
@@ -2940,6 +2942,7 @@
           <w:sz w:val="24"/>
           <w:szCs w:val="24"/>
         </w:rPr>
+        <w:lastRenderedPageBreak/>
         <w:t>});</w:t>
       </w:r>
     </w:p>
@@ -3011,7 +3014,7 @@
         <w:spacing w:before="0" w:beforeAutospacing="0" w:after="0" w:afterAutospacing="0" w:line="360" w:lineRule="auto"/>
         <w:ind w:firstLineChars="200" w:firstLine="480"/>
         <w:rPr>
-          <w:rFonts w:ascii="Arial" w:hAnsi="Arial" w:cs="Arial" w:hint="eastAsia"/>
+          <w:rFonts w:ascii="Arial" w:hAnsi="Arial" w:cs="Arial"/>
           <w:color w:val="286090"/>
         </w:rPr>
       </w:pPr>
@@ -3060,7 +3063,6 @@
           <w:rFonts w:ascii="Arial" w:hAnsi="Arial" w:cs="Arial"/>
           <w:color w:val="286090"/>
         </w:rPr>
-        <w:lastRenderedPageBreak/>
         <w:t>每个</w:t>
       </w:r>
       <w:r>
@@ -3246,7 +3248,7 @@
         <w:spacing w:before="0" w:beforeAutospacing="0" w:after="0" w:afterAutospacing="0" w:line="360" w:lineRule="auto"/>
         <w:ind w:firstLineChars="200" w:firstLine="480"/>
         <w:rPr>
-          <w:rFonts w:ascii="Arial" w:hAnsi="Arial" w:cs="Arial" w:hint="eastAsia"/>
+          <w:rFonts w:ascii="Arial" w:hAnsi="Arial" w:cs="Arial"/>
           <w:color w:val="286090"/>
         </w:rPr>
       </w:pPr>
@@ -3278,7 +3280,7 @@
         <w:shd w:val="clear" w:color="auto" w:fill="FFFFFF"/>
         <w:spacing w:before="150" w:beforeAutospacing="0" w:after="150" w:afterAutospacing="0"/>
         <w:rPr>
-          <w:rFonts w:ascii="Arial" w:hAnsi="Arial" w:cs="Arial" w:hint="eastAsia"/>
+          <w:rFonts w:ascii="Arial" w:hAnsi="Arial" w:cs="Arial"/>
           <w:b w:val="0"/>
           <w:bCs w:val="0"/>
           <w:color w:val="4F5A67"/>
@@ -3305,7 +3307,7 @@
         <w:spacing w:before="0" w:beforeAutospacing="0" w:after="0" w:afterAutospacing="0" w:line="360" w:lineRule="auto"/>
         <w:ind w:firstLineChars="200" w:firstLine="480"/>
         <w:rPr>
-          <w:rFonts w:ascii="Arial" w:hAnsi="Arial" w:cs="Arial" w:hint="eastAsia"/>
+          <w:rFonts w:ascii="Arial" w:hAnsi="Arial" w:cs="Arial"/>
           <w:color w:val="286090"/>
         </w:rPr>
       </w:pPr>
@@ -3988,15 +3990,16 @@
         <w:spacing w:before="0" w:beforeAutospacing="0" w:after="0" w:afterAutospacing="0" w:line="360" w:lineRule="auto"/>
         <w:ind w:firstLineChars="200" w:firstLine="480"/>
         <w:rPr>
-          <w:rFonts w:ascii="Arial" w:hAnsi="Arial" w:cs="Arial" w:hint="eastAsia"/>
-          <w:color w:val="286090"/>
-        </w:rPr>
-      </w:pPr>
-      <w:r>
-        <w:rPr>
-          <w:rFonts w:ascii="Arial" w:hAnsi="Arial" w:cs="Arial"/>
-          <w:color w:val="286090"/>
-        </w:rPr>
+          <w:rFonts w:ascii="Arial" w:hAnsi="Arial" w:cs="Arial"/>
+          <w:color w:val="286090"/>
+        </w:rPr>
+      </w:pPr>
+      <w:r>
+        <w:rPr>
+          <w:rFonts w:ascii="Arial" w:hAnsi="Arial" w:cs="Arial"/>
+          <w:color w:val="286090"/>
+        </w:rPr>
+        <w:lastRenderedPageBreak/>
         <w:t>这说明我们编写的</w:t>
       </w:r>
       <w:r>
@@ -4083,16 +4086,15 @@
         <w:spacing w:before="0" w:beforeAutospacing="0" w:after="0" w:afterAutospacing="0" w:line="360" w:lineRule="auto"/>
         <w:ind w:firstLineChars="200" w:firstLine="480"/>
         <w:rPr>
-          <w:rFonts w:ascii="Arial" w:hAnsi="Arial" w:cs="Arial" w:hint="eastAsia"/>
-          <w:color w:val="286090"/>
-        </w:rPr>
-      </w:pPr>
-      <w:r>
-        <w:rPr>
-          <w:rFonts w:ascii="Arial" w:hAnsi="Arial" w:cs="Arial"/>
-          <w:color w:val="286090"/>
-        </w:rPr>
-        <w:lastRenderedPageBreak/>
+          <w:rFonts w:ascii="Arial" w:hAnsi="Arial" w:cs="Arial"/>
+          <w:color w:val="286090"/>
+        </w:rPr>
+      </w:pPr>
+      <w:r>
+        <w:rPr>
+          <w:rFonts w:ascii="Arial" w:hAnsi="Arial" w:cs="Arial"/>
+          <w:color w:val="286090"/>
+        </w:rPr>
         <w:t>测试时我们通常会把每次测试运行的环境隔离开，</w:t>
       </w:r>
       <w:r>
@@ -4211,7 +4213,7 @@
         <w:shd w:val="clear" w:color="auto" w:fill="FFFFFF"/>
         <w:spacing w:before="0" w:beforeAutospacing="0" w:after="0" w:afterAutospacing="0" w:line="360" w:lineRule="auto"/>
         <w:rPr>
-          <w:rFonts w:ascii="Arial" w:hAnsi="Arial" w:cs="Arial" w:hint="eastAsia"/>
+          <w:rFonts w:ascii="Arial" w:hAnsi="Arial" w:cs="Arial"/>
           <w:color w:val="286090"/>
         </w:rPr>
       </w:pPr>
@@ -4247,7 +4249,7 @@
         <w:shd w:val="clear" w:color="auto" w:fill="FFFFFF"/>
         <w:spacing w:before="0" w:beforeAutospacing="0" w:after="0" w:afterAutospacing="0" w:line="360" w:lineRule="auto"/>
         <w:rPr>
-          <w:rFonts w:ascii="Arial" w:hAnsi="Arial" w:cs="Arial" w:hint="eastAsia"/>
+          <w:rFonts w:ascii="Arial" w:hAnsi="Arial" w:cs="Arial"/>
           <w:color w:val="286090"/>
         </w:rPr>
       </w:pPr>
@@ -4378,7 +4380,7 @@
         <w:spacing w:before="120" w:after="120"/>
         <w:jc w:val="left"/>
         <w:rPr>
-          <w:rFonts w:ascii="Consolas" w:eastAsia="宋体" w:hAnsi="Consolas" w:cs="宋体" w:hint="eastAsia"/>
+          <w:rFonts w:ascii="Consolas" w:eastAsia="宋体" w:hAnsi="Consolas" w:cs="宋体"/>
           <w:color w:val="F8F8F2"/>
           <w:kern w:val="0"/>
           <w:sz w:val="24"/>
@@ -4426,7 +4428,7 @@
         <w:spacing w:before="120" w:after="120"/>
         <w:jc w:val="left"/>
         <w:rPr>
-          <w:rFonts w:ascii="Consolas" w:eastAsia="宋体" w:hAnsi="Consolas" w:cs="宋体" w:hint="eastAsia"/>
+          <w:rFonts w:ascii="Consolas" w:eastAsia="宋体" w:hAnsi="Consolas" w:cs="宋体"/>
           <w:color w:val="F8F8F2"/>
           <w:kern w:val="0"/>
           <w:sz w:val="24"/>
@@ -4474,7 +4476,7 @@
         <w:spacing w:before="120" w:after="120"/>
         <w:jc w:val="left"/>
         <w:rPr>
-          <w:rFonts w:ascii="Consolas" w:eastAsia="宋体" w:hAnsi="Consolas" w:cs="宋体" w:hint="eastAsia"/>
+          <w:rFonts w:ascii="Consolas" w:eastAsia="宋体" w:hAnsi="Consolas" w:cs="宋体"/>
           <w:color w:val="F8F8F2"/>
           <w:kern w:val="0"/>
           <w:sz w:val="24"/>
@@ -4522,7 +4524,7 @@
         <w:spacing w:before="120" w:after="120"/>
         <w:jc w:val="left"/>
         <w:rPr>
-          <w:rFonts w:ascii="Consolas" w:eastAsia="宋体" w:hAnsi="Consolas" w:cs="宋体" w:hint="eastAsia"/>
+          <w:rFonts w:ascii="Consolas" w:eastAsia="宋体" w:hAnsi="Consolas" w:cs="宋体"/>
           <w:color w:val="F8F8F2"/>
           <w:kern w:val="0"/>
           <w:sz w:val="24"/>
@@ -4570,7 +4572,7 @@
         <w:spacing w:before="120" w:after="120"/>
         <w:jc w:val="left"/>
         <w:rPr>
-          <w:rFonts w:ascii="Consolas" w:eastAsia="宋体" w:hAnsi="Consolas" w:cs="宋体" w:hint="eastAsia"/>
+          <w:rFonts w:ascii="Consolas" w:eastAsia="宋体" w:hAnsi="Consolas" w:cs="宋体"/>
           <w:color w:val="F8F8F2"/>
           <w:kern w:val="0"/>
           <w:sz w:val="24"/>
@@ -4608,7 +4610,7 @@
         <w:spacing w:before="120" w:after="120"/>
         <w:jc w:val="left"/>
         <w:rPr>
-          <w:rFonts w:ascii="Consolas" w:eastAsia="宋体" w:hAnsi="Consolas" w:cs="宋体" w:hint="eastAsia"/>
+          <w:rFonts w:ascii="Consolas" w:eastAsia="宋体" w:hAnsi="Consolas" w:cs="宋体"/>
           <w:color w:val="F8F8F2"/>
           <w:kern w:val="0"/>
           <w:sz w:val="24"/>
@@ -4696,7 +4698,7 @@
         <w:spacing w:before="120" w:after="120"/>
         <w:jc w:val="left"/>
         <w:rPr>
-          <w:rFonts w:ascii="Consolas" w:eastAsia="宋体" w:hAnsi="Consolas" w:cs="宋体" w:hint="eastAsia"/>
+          <w:rFonts w:ascii="Consolas" w:eastAsia="宋体" w:hAnsi="Consolas" w:cs="宋体"/>
           <w:color w:val="F8F8F2"/>
           <w:kern w:val="0"/>
           <w:sz w:val="24"/>
@@ -4744,7 +4746,7 @@
         <w:spacing w:before="120" w:after="120"/>
         <w:jc w:val="left"/>
         <w:rPr>
-          <w:rFonts w:ascii="Consolas" w:eastAsia="宋体" w:hAnsi="Consolas" w:cs="宋体" w:hint="eastAsia"/>
+          <w:rFonts w:ascii="Consolas" w:eastAsia="宋体" w:hAnsi="Consolas" w:cs="宋体"/>
           <w:color w:val="F8F8F2"/>
           <w:kern w:val="0"/>
           <w:sz w:val="24"/>
@@ -4782,7 +4784,7 @@
         <w:spacing w:before="120" w:after="120"/>
         <w:jc w:val="left"/>
         <w:rPr>
-          <w:rFonts w:ascii="Consolas" w:eastAsia="宋体" w:hAnsi="Consolas" w:cs="宋体" w:hint="eastAsia"/>
+          <w:rFonts w:ascii="Consolas" w:eastAsia="宋体" w:hAnsi="Consolas" w:cs="宋体"/>
           <w:color w:val="F8F8F2"/>
           <w:kern w:val="0"/>
           <w:sz w:val="24"/>
@@ -4900,7 +4902,7 @@
         <w:spacing w:before="120" w:after="120"/>
         <w:jc w:val="left"/>
         <w:rPr>
-          <w:rFonts w:ascii="Consolas" w:eastAsia="宋体" w:hAnsi="Consolas" w:cs="宋体" w:hint="eastAsia"/>
+          <w:rFonts w:ascii="Consolas" w:eastAsia="宋体" w:hAnsi="Consolas" w:cs="宋体"/>
           <w:color w:val="F8F8F2"/>
           <w:kern w:val="0"/>
           <w:sz w:val="24"/>
@@ -4948,7 +4950,7 @@
         <w:spacing w:before="120" w:after="120"/>
         <w:jc w:val="left"/>
         <w:rPr>
-          <w:rFonts w:ascii="Consolas" w:eastAsia="宋体" w:hAnsi="Consolas" w:cs="宋体" w:hint="eastAsia"/>
+          <w:rFonts w:ascii="Consolas" w:eastAsia="宋体" w:hAnsi="Consolas" w:cs="宋体"/>
           <w:color w:val="F8F8F2"/>
           <w:kern w:val="0"/>
           <w:sz w:val="24"/>
@@ -5026,7 +5028,7 @@
         <w:spacing w:before="120" w:after="120"/>
         <w:jc w:val="left"/>
         <w:rPr>
-          <w:rFonts w:ascii="Consolas" w:eastAsia="宋体" w:hAnsi="Consolas" w:cs="宋体" w:hint="eastAsia"/>
+          <w:rFonts w:ascii="Consolas" w:eastAsia="宋体" w:hAnsi="Consolas" w:cs="宋体"/>
           <w:color w:val="F8F8F2"/>
           <w:kern w:val="0"/>
           <w:sz w:val="24"/>
@@ -5074,7 +5076,7 @@
         <w:spacing w:before="120" w:after="120"/>
         <w:jc w:val="left"/>
         <w:rPr>
-          <w:rFonts w:ascii="Consolas" w:eastAsia="宋体" w:hAnsi="Consolas" w:cs="宋体" w:hint="eastAsia"/>
+          <w:rFonts w:ascii="Consolas" w:eastAsia="宋体" w:hAnsi="Consolas" w:cs="宋体"/>
           <w:color w:val="F8F8F2"/>
           <w:kern w:val="0"/>
           <w:sz w:val="24"/>
@@ -5112,7 +5114,7 @@
         <w:spacing w:before="120" w:after="120"/>
         <w:jc w:val="left"/>
         <w:rPr>
-          <w:rFonts w:ascii="Consolas" w:eastAsia="宋体" w:hAnsi="Consolas" w:cs="宋体" w:hint="eastAsia"/>
+          <w:rFonts w:ascii="Consolas" w:eastAsia="宋体" w:hAnsi="Consolas" w:cs="宋体"/>
           <w:color w:val="F8F8F2"/>
           <w:kern w:val="0"/>
           <w:sz w:val="24"/>
@@ -5160,7 +5162,7 @@
         <w:spacing w:before="120" w:after="120"/>
         <w:jc w:val="left"/>
         <w:rPr>
-          <w:rFonts w:ascii="Consolas" w:eastAsia="宋体" w:hAnsi="Consolas" w:cs="宋体" w:hint="eastAsia"/>
+          <w:rFonts w:ascii="Consolas" w:eastAsia="宋体" w:hAnsi="Consolas" w:cs="宋体"/>
           <w:color w:val="F8F8F2"/>
           <w:kern w:val="0"/>
           <w:sz w:val="24"/>
@@ -5208,7 +5210,7 @@
         <w:spacing w:before="120" w:after="120"/>
         <w:jc w:val="left"/>
         <w:rPr>
-          <w:rFonts w:ascii="Consolas" w:eastAsia="宋体" w:hAnsi="Consolas" w:cs="宋体" w:hint="eastAsia"/>
+          <w:rFonts w:ascii="Consolas" w:eastAsia="宋体" w:hAnsi="Consolas" w:cs="宋体"/>
           <w:color w:val="F8F8F2"/>
           <w:kern w:val="0"/>
           <w:sz w:val="24"/>
@@ -5276,7 +5278,7 @@
         <w:spacing w:before="120" w:after="120"/>
         <w:jc w:val="left"/>
         <w:rPr>
-          <w:rFonts w:ascii="Consolas" w:eastAsia="宋体" w:hAnsi="Consolas" w:cs="宋体" w:hint="eastAsia"/>
+          <w:rFonts w:ascii="Consolas" w:eastAsia="宋体" w:hAnsi="Consolas" w:cs="宋体"/>
           <w:color w:val="F8F8F2"/>
           <w:kern w:val="0"/>
           <w:sz w:val="24"/>
@@ -5314,7 +5316,7 @@
         <w:spacing w:before="120" w:after="120"/>
         <w:jc w:val="left"/>
         <w:rPr>
-          <w:rFonts w:ascii="Consolas" w:eastAsia="宋体" w:hAnsi="Consolas" w:cs="宋体" w:hint="eastAsia"/>
+          <w:rFonts w:ascii="Consolas" w:eastAsia="宋体" w:hAnsi="Consolas" w:cs="宋体"/>
           <w:color w:val="F8F8F2"/>
           <w:kern w:val="0"/>
           <w:sz w:val="24"/>
@@ -5363,7 +5365,7 @@
         <w:ind w:firstLineChars="200" w:firstLine="480"/>
         <w:jc w:val="left"/>
         <w:rPr>
-          <w:rFonts w:ascii="Consolas" w:eastAsia="宋体" w:hAnsi="Consolas" w:cs="宋体" w:hint="eastAsia"/>
+          <w:rFonts w:ascii="Consolas" w:eastAsia="宋体" w:hAnsi="Consolas" w:cs="宋体"/>
           <w:color w:val="F8F8F2"/>
           <w:kern w:val="0"/>
           <w:sz w:val="24"/>
@@ -5432,7 +5434,7 @@
         <w:ind w:firstLineChars="200" w:firstLine="480"/>
         <w:jc w:val="left"/>
         <w:rPr>
-          <w:rFonts w:ascii="Consolas" w:eastAsia="宋体" w:hAnsi="Consolas" w:cs="宋体" w:hint="eastAsia"/>
+          <w:rFonts w:ascii="Consolas" w:eastAsia="宋体" w:hAnsi="Consolas" w:cs="宋体"/>
           <w:color w:val="F8F8F2"/>
           <w:kern w:val="0"/>
           <w:sz w:val="24"/>
@@ -5481,21 +5483,22 @@
         <w:ind w:firstLineChars="400" w:firstLine="960"/>
         <w:jc w:val="left"/>
         <w:rPr>
-          <w:rFonts w:ascii="Consolas" w:eastAsia="宋体" w:hAnsi="Consolas" w:cs="宋体" w:hint="eastAsia"/>
-          <w:color w:val="F8F8F2"/>
-          <w:kern w:val="0"/>
-          <w:sz w:val="24"/>
-          <w:szCs w:val="24"/>
-        </w:rPr>
-      </w:pPr>
-      <w:r>
-        <w:rPr>
-          <w:rFonts w:ascii="Consolas" w:eastAsia="宋体" w:hAnsi="Consolas" w:cs="宋体"/>
-          <w:color w:val="F8F8F2"/>
-          <w:kern w:val="0"/>
-          <w:sz w:val="24"/>
-          <w:szCs w:val="24"/>
-        </w:rPr>
+          <w:rFonts w:ascii="Consolas" w:eastAsia="宋体" w:hAnsi="Consolas" w:cs="宋体"/>
+          <w:color w:val="F8F8F2"/>
+          <w:kern w:val="0"/>
+          <w:sz w:val="24"/>
+          <w:szCs w:val="24"/>
+        </w:rPr>
+      </w:pPr>
+      <w:r>
+        <w:rPr>
+          <w:rFonts w:ascii="Consolas" w:eastAsia="宋体" w:hAnsi="Consolas" w:cs="宋体"/>
+          <w:color w:val="F8F8F2"/>
+          <w:kern w:val="0"/>
+          <w:sz w:val="24"/>
+          <w:szCs w:val="24"/>
+        </w:rPr>
+        <w:lastRenderedPageBreak/>
         <w:t xml:space="preserve">accounts = await web3.eth.getAccounts(); </w:t>
       </w:r>
     </w:p>
@@ -5530,7 +5533,7 @@
         <w:ind w:firstLineChars="400" w:firstLine="960"/>
         <w:jc w:val="left"/>
         <w:rPr>
-          <w:rFonts w:ascii="Consolas" w:eastAsia="宋体" w:hAnsi="Consolas" w:cs="宋体" w:hint="eastAsia"/>
+          <w:rFonts w:ascii="Consolas" w:eastAsia="宋体" w:hAnsi="Consolas" w:cs="宋体"/>
           <w:color w:val="F8F8F2"/>
           <w:kern w:val="0"/>
           <w:sz w:val="24"/>
@@ -5599,7 +5602,7 @@
         <w:ind w:firstLineChars="400" w:firstLine="960"/>
         <w:jc w:val="left"/>
         <w:rPr>
-          <w:rFonts w:ascii="Consolas" w:eastAsia="宋体" w:hAnsi="Consolas" w:cs="宋体" w:hint="eastAsia"/>
+          <w:rFonts w:ascii="Consolas" w:eastAsia="宋体" w:hAnsi="Consolas" w:cs="宋体"/>
           <w:color w:val="F8F8F2"/>
           <w:kern w:val="0"/>
           <w:sz w:val="24"/>
@@ -5648,7 +5651,7 @@
         <w:ind w:firstLineChars="600" w:firstLine="1440"/>
         <w:jc w:val="left"/>
         <w:rPr>
-          <w:rFonts w:ascii="Consolas" w:eastAsia="宋体" w:hAnsi="Consolas" w:cs="宋体" w:hint="eastAsia"/>
+          <w:rFonts w:ascii="Consolas" w:eastAsia="宋体" w:hAnsi="Consolas" w:cs="宋体"/>
           <w:color w:val="F8F8F2"/>
           <w:kern w:val="0"/>
           <w:sz w:val="24"/>
@@ -5696,22 +5699,21 @@
         <w:spacing w:before="120" w:after="120"/>
         <w:jc w:val="left"/>
         <w:rPr>
+          <w:rFonts w:ascii="Consolas" w:eastAsia="宋体" w:hAnsi="Consolas" w:cs="宋体"/>
+          <w:color w:val="F8F8F2"/>
+          <w:kern w:val="0"/>
+          <w:sz w:val="24"/>
+          <w:szCs w:val="24"/>
+        </w:rPr>
+      </w:pPr>
+      <w:r>
+        <w:rPr>
           <w:rFonts w:ascii="Consolas" w:eastAsia="宋体" w:hAnsi="Consolas" w:cs="宋体" w:hint="eastAsia"/>
           <w:color w:val="F8F8F2"/>
           <w:kern w:val="0"/>
           <w:sz w:val="24"/>
           <w:szCs w:val="24"/>
         </w:rPr>
-      </w:pPr>
-      <w:r>
-        <w:rPr>
-          <w:rFonts w:ascii="Consolas" w:eastAsia="宋体" w:hAnsi="Consolas" w:cs="宋体" w:hint="eastAsia"/>
-          <w:color w:val="F8F8F2"/>
-          <w:kern w:val="0"/>
-          <w:sz w:val="24"/>
-          <w:szCs w:val="24"/>
-        </w:rPr>
-        <w:lastRenderedPageBreak/>
         <w:tab/>
       </w:r>
       <w:r>
@@ -5756,7 +5758,7 @@
         <w:ind w:firstLineChars="600" w:firstLine="1440"/>
         <w:jc w:val="left"/>
         <w:rPr>
-          <w:rFonts w:ascii="Consolas" w:eastAsia="宋体" w:hAnsi="Consolas" w:cs="宋体" w:hint="eastAsia"/>
+          <w:rFonts w:ascii="Consolas" w:eastAsia="宋体" w:hAnsi="Consolas" w:cs="宋体"/>
           <w:color w:val="F8F8F2"/>
           <w:kern w:val="0"/>
           <w:sz w:val="24"/>
@@ -5805,7 +5807,7 @@
         <w:ind w:firstLineChars="400" w:firstLine="960"/>
         <w:jc w:val="left"/>
         <w:rPr>
-          <w:rFonts w:ascii="Consolas" w:eastAsia="宋体" w:hAnsi="Consolas" w:cs="宋体" w:hint="eastAsia"/>
+          <w:rFonts w:ascii="Consolas" w:eastAsia="宋体" w:hAnsi="Consolas" w:cs="宋体"/>
           <w:color w:val="F8F8F2"/>
           <w:kern w:val="0"/>
           <w:sz w:val="24"/>
@@ -5874,7 +5876,7 @@
         <w:ind w:firstLineChars="400" w:firstLine="960"/>
         <w:jc w:val="left"/>
         <w:rPr>
-          <w:rFonts w:ascii="Consolas" w:eastAsia="宋体" w:hAnsi="Consolas" w:cs="宋体" w:hint="eastAsia"/>
+          <w:rFonts w:ascii="Consolas" w:eastAsia="宋体" w:hAnsi="Consolas" w:cs="宋体"/>
           <w:color w:val="F8F8F2"/>
           <w:kern w:val="0"/>
           <w:sz w:val="24"/>
@@ -5943,7 +5945,7 @@
         <w:ind w:firstLineChars="200" w:firstLine="480"/>
         <w:jc w:val="left"/>
         <w:rPr>
-          <w:rFonts w:ascii="Consolas" w:eastAsia="宋体" w:hAnsi="Consolas" w:cs="宋体" w:hint="eastAsia"/>
+          <w:rFonts w:ascii="Consolas" w:eastAsia="宋体" w:hAnsi="Consolas" w:cs="宋体"/>
           <w:color w:val="F8F8F2"/>
           <w:kern w:val="0"/>
           <w:sz w:val="24"/>
@@ -6012,7 +6014,7 @@
         <w:ind w:firstLineChars="200" w:firstLine="480"/>
         <w:jc w:val="left"/>
         <w:rPr>
-          <w:rFonts w:ascii="Consolas" w:eastAsia="宋体" w:hAnsi="Consolas" w:cs="宋体" w:hint="eastAsia"/>
+          <w:rFonts w:ascii="Consolas" w:eastAsia="宋体" w:hAnsi="Consolas" w:cs="宋体"/>
           <w:color w:val="F8F8F2"/>
           <w:kern w:val="0"/>
           <w:sz w:val="24"/>
@@ -6081,7 +6083,7 @@
         <w:ind w:firstLineChars="400" w:firstLine="960"/>
         <w:jc w:val="left"/>
         <w:rPr>
-          <w:rFonts w:ascii="Consolas" w:eastAsia="宋体" w:hAnsi="Consolas" w:cs="宋体" w:hint="eastAsia"/>
+          <w:rFonts w:ascii="Consolas" w:eastAsia="宋体" w:hAnsi="Consolas" w:cs="宋体"/>
           <w:color w:val="F8F8F2"/>
           <w:kern w:val="0"/>
           <w:sz w:val="24"/>
@@ -6130,7 +6132,7 @@
         <w:ind w:firstLineChars="200" w:firstLine="480"/>
         <w:jc w:val="left"/>
         <w:rPr>
-          <w:rFonts w:ascii="Consolas" w:eastAsia="宋体" w:hAnsi="Consolas" w:cs="宋体" w:hint="eastAsia"/>
+          <w:rFonts w:ascii="Consolas" w:eastAsia="宋体" w:hAnsi="Consolas" w:cs="宋体"/>
           <w:color w:val="F8F8F2"/>
           <w:kern w:val="0"/>
           <w:sz w:val="24"/>
@@ -6179,7 +6181,7 @@
         <w:ind w:firstLineChars="200" w:firstLine="480"/>
         <w:jc w:val="left"/>
         <w:rPr>
-          <w:rFonts w:ascii="Consolas" w:eastAsia="宋体" w:hAnsi="Consolas" w:cs="宋体" w:hint="eastAsia"/>
+          <w:rFonts w:ascii="Consolas" w:eastAsia="宋体" w:hAnsi="Consolas" w:cs="宋体"/>
           <w:color w:val="F8F8F2"/>
           <w:kern w:val="0"/>
           <w:sz w:val="24"/>
@@ -6248,7 +6250,7 @@
         <w:ind w:firstLineChars="400" w:firstLine="960"/>
         <w:jc w:val="left"/>
         <w:rPr>
-          <w:rFonts w:ascii="Consolas" w:eastAsia="宋体" w:hAnsi="Consolas" w:cs="宋体" w:hint="eastAsia"/>
+          <w:rFonts w:ascii="Consolas" w:eastAsia="宋体" w:hAnsi="Consolas" w:cs="宋体"/>
           <w:color w:val="F8F8F2"/>
           <w:kern w:val="0"/>
           <w:sz w:val="24"/>
@@ -6327,7 +6329,7 @@
         <w:ind w:firstLineChars="400" w:firstLine="960"/>
         <w:jc w:val="left"/>
         <w:rPr>
-          <w:rFonts w:ascii="Consolas" w:eastAsia="宋体" w:hAnsi="Consolas" w:cs="宋体" w:hint="eastAsia"/>
+          <w:rFonts w:ascii="Consolas" w:eastAsia="宋体" w:hAnsi="Consolas" w:cs="宋体"/>
           <w:color w:val="F8F8F2"/>
           <w:kern w:val="0"/>
           <w:sz w:val="24"/>
@@ -6376,7 +6378,7 @@
         <w:ind w:firstLineChars="200" w:firstLine="480"/>
         <w:jc w:val="left"/>
         <w:rPr>
-          <w:rFonts w:ascii="Consolas" w:eastAsia="宋体" w:hAnsi="Consolas" w:cs="宋体" w:hint="eastAsia"/>
+          <w:rFonts w:ascii="Consolas" w:eastAsia="宋体" w:hAnsi="Consolas" w:cs="宋体"/>
           <w:color w:val="F8F8F2"/>
           <w:kern w:val="0"/>
           <w:sz w:val="24"/>
@@ -6425,7 +6427,7 @@
         <w:ind w:firstLineChars="200" w:firstLine="480"/>
         <w:jc w:val="left"/>
         <w:rPr>
-          <w:rFonts w:ascii="Consolas" w:eastAsia="宋体" w:hAnsi="Consolas" w:cs="宋体" w:hint="eastAsia"/>
+          <w:rFonts w:ascii="Consolas" w:eastAsia="宋体" w:hAnsi="Consolas" w:cs="宋体"/>
           <w:color w:val="F8F8F2"/>
           <w:kern w:val="0"/>
           <w:sz w:val="24"/>
@@ -6544,7 +6546,7 @@
         <w:ind w:firstLineChars="200" w:firstLine="480"/>
         <w:jc w:val="left"/>
         <w:rPr>
-          <w:rFonts w:ascii="Consolas" w:eastAsia="宋体" w:hAnsi="Consolas" w:cs="宋体" w:hint="eastAsia"/>
+          <w:rFonts w:ascii="Consolas" w:eastAsia="宋体" w:hAnsi="Consolas" w:cs="宋体"/>
           <w:color w:val="F8F8F2"/>
           <w:kern w:val="0"/>
           <w:sz w:val="24"/>
@@ -6633,7 +6635,7 @@
         <w:ind w:firstLineChars="200" w:firstLine="480"/>
         <w:jc w:val="left"/>
         <w:rPr>
-          <w:rFonts w:ascii="Consolas" w:eastAsia="宋体" w:hAnsi="Consolas" w:cs="宋体" w:hint="eastAsia"/>
+          <w:rFonts w:ascii="Consolas" w:eastAsia="宋体" w:hAnsi="Consolas" w:cs="宋体"/>
           <w:color w:val="F8F8F2"/>
           <w:kern w:val="0"/>
           <w:sz w:val="24"/>
@@ -6682,7 +6684,7 @@
         <w:ind w:firstLineChars="200" w:firstLine="480"/>
         <w:jc w:val="left"/>
         <w:rPr>
-          <w:rFonts w:ascii="Consolas" w:eastAsia="宋体" w:hAnsi="Consolas" w:cs="宋体" w:hint="eastAsia"/>
+          <w:rFonts w:ascii="Consolas" w:eastAsia="宋体" w:hAnsi="Consolas" w:cs="宋体"/>
           <w:color w:val="F8F8F2"/>
           <w:kern w:val="0"/>
           <w:sz w:val="24"/>
@@ -6752,7 +6754,7 @@
         <w:ind w:firstLineChars="200" w:firstLine="480"/>
         <w:jc w:val="left"/>
         <w:rPr>
-          <w:rFonts w:ascii="Consolas" w:eastAsia="宋体" w:hAnsi="Consolas" w:cs="宋体" w:hint="eastAsia"/>
+          <w:rFonts w:ascii="Consolas" w:eastAsia="宋体" w:hAnsi="Consolas" w:cs="宋体"/>
           <w:color w:val="F8F8F2"/>
           <w:kern w:val="0"/>
           <w:sz w:val="24"/>
@@ -6801,7 +6803,7 @@
         <w:ind w:firstLineChars="200" w:firstLine="480"/>
         <w:jc w:val="left"/>
         <w:rPr>
-          <w:rFonts w:ascii="Consolas" w:eastAsia="宋体" w:hAnsi="Consolas" w:cs="宋体" w:hint="eastAsia"/>
+          <w:rFonts w:ascii="Consolas" w:eastAsia="宋体" w:hAnsi="Consolas" w:cs="宋体"/>
           <w:color w:val="F8F8F2"/>
           <w:kern w:val="0"/>
           <w:sz w:val="24"/>
@@ -6850,7 +6852,7 @@
         <w:ind w:firstLineChars="200" w:firstLine="480"/>
         <w:jc w:val="left"/>
         <w:rPr>
-          <w:rFonts w:ascii="Consolas" w:eastAsia="宋体" w:hAnsi="Consolas" w:cs="宋体" w:hint="eastAsia"/>
+          <w:rFonts w:ascii="Consolas" w:eastAsia="宋体" w:hAnsi="Consolas" w:cs="宋体"/>
           <w:color w:val="F8F8F2"/>
           <w:kern w:val="0"/>
           <w:sz w:val="24"/>
@@ -6898,7 +6900,7 @@
         <w:spacing w:before="120" w:after="120"/>
         <w:jc w:val="left"/>
         <w:rPr>
-          <w:rFonts w:ascii="Consolas" w:eastAsia="宋体" w:hAnsi="Consolas" w:cs="宋体" w:hint="eastAsia"/>
+          <w:rFonts w:ascii="Consolas" w:eastAsia="宋体" w:hAnsi="Consolas" w:cs="宋体"/>
           <w:color w:val="F8F8F2"/>
           <w:kern w:val="0"/>
           <w:sz w:val="24"/>
@@ -6923,7 +6925,7 @@
         <w:spacing w:before="0" w:beforeAutospacing="0" w:after="0" w:afterAutospacing="0" w:line="360" w:lineRule="auto"/>
         <w:ind w:firstLineChars="200" w:firstLine="480"/>
         <w:rPr>
-          <w:rFonts w:ascii="Arial" w:hAnsi="Arial" w:cs="Arial" w:hint="eastAsia"/>
+          <w:rFonts w:ascii="Arial" w:hAnsi="Arial" w:cs="Arial"/>
           <w:color w:val="286090"/>
         </w:rPr>
       </w:pPr>
@@ -7068,7 +7070,7 @@
         <w:spacing w:before="0" w:beforeAutospacing="0" w:after="0" w:afterAutospacing="0" w:line="360" w:lineRule="auto"/>
         <w:ind w:firstLineChars="200" w:firstLine="480"/>
         <w:rPr>
-          <w:rFonts w:ascii="Arial" w:hAnsi="Arial" w:cs="Arial" w:hint="eastAsia"/>
+          <w:rFonts w:ascii="Arial" w:hAnsi="Arial" w:cs="Arial"/>
           <w:color w:val="286090"/>
         </w:rPr>
       </w:pPr>
@@ -7126,7 +7128,15 @@
           <w:rFonts w:ascii="Arial" w:hAnsi="Arial" w:cs="Arial"/>
           <w:color w:val="286090"/>
         </w:rPr>
-        <w:t>在测试前初始化资源，测试后释放资源是非常常见的，</w:t>
+        <w:t>在测试前初始化资源，测试后释放资</w:t>
+      </w:r>
+      <w:r>
+        <w:rPr>
+          <w:rFonts w:ascii="Arial" w:hAnsi="Arial" w:cs="Arial"/>
+          <w:color w:val="286090"/>
+        </w:rPr>
+        <w:lastRenderedPageBreak/>
+        <w:t>源是非常常见的，</w:t>
       </w:r>
       <w:r>
         <w:rPr>
@@ -7213,7 +7223,7 @@
         <w:spacing w:before="0" w:beforeAutospacing="0" w:after="0" w:afterAutospacing="0" w:line="360" w:lineRule="auto"/>
         <w:ind w:firstLineChars="200" w:firstLine="480"/>
         <w:rPr>
-          <w:rFonts w:ascii="Arial" w:hAnsi="Arial" w:cs="Arial" w:hint="eastAsia"/>
+          <w:rFonts w:ascii="Arial" w:hAnsi="Arial" w:cs="Arial"/>
           <w:color w:val="286090"/>
         </w:rPr>
       </w:pPr>
@@ -7292,15 +7302,7 @@
           <w:rFonts w:ascii="Arial" w:hAnsi="Arial" w:cs="Arial" w:hint="eastAsia"/>
           <w:color w:val="286090"/>
         </w:rPr>
-        <w:t>我们在</w:t>
-      </w:r>
-      <w:r>
-        <w:rPr>
-          <w:rFonts w:ascii="Arial" w:hAnsi="Arial" w:cs="Arial" w:hint="eastAsia"/>
-          <w:color w:val="286090"/>
-        </w:rPr>
-        <w:lastRenderedPageBreak/>
-        <w:t>脚本中引入</w:t>
+        <w:t>我们在脚本中引入</w:t>
       </w:r>
       <w:r>
         <w:rPr>
@@ -7324,7 +7326,7 @@
         <w:spacing w:before="0" w:beforeAutospacing="0" w:after="0" w:afterAutospacing="0" w:line="360" w:lineRule="auto"/>
         <w:ind w:firstLineChars="200" w:firstLine="480"/>
         <w:rPr>
-          <w:rFonts w:ascii="Arial" w:hAnsi="Arial" w:cs="Arial" w:hint="eastAsia"/>
+          <w:rFonts w:ascii="Arial" w:hAnsi="Arial" w:cs="Arial"/>
           <w:color w:val="286090"/>
         </w:rPr>
       </w:pPr>
@@ -7409,7 +7411,7 @@
         <w:shd w:val="clear" w:color="auto" w:fill="FFFFFF"/>
         <w:spacing w:before="0" w:beforeAutospacing="0" w:after="0" w:afterAutospacing="0" w:line="360" w:lineRule="auto"/>
         <w:rPr>
-          <w:rFonts w:ascii="Arial" w:hAnsi="Arial" w:cs="Arial" w:hint="eastAsia"/>
+          <w:rFonts w:ascii="Arial" w:hAnsi="Arial" w:cs="Arial"/>
           <w:color w:val="286090"/>
         </w:rPr>
       </w:pPr>
@@ -7487,7 +7489,7 @@
         <w:shd w:val="clear" w:color="auto" w:fill="FFFFFF"/>
         <w:spacing w:before="0" w:beforeAutospacing="0" w:after="0" w:afterAutospacing="0" w:line="360" w:lineRule="auto"/>
         <w:rPr>
-          <w:rFonts w:ascii="Arial" w:hAnsi="Arial" w:cs="Arial" w:hint="eastAsia"/>
+          <w:rFonts w:ascii="Arial" w:hAnsi="Arial" w:cs="Arial"/>
           <w:color w:val="286090"/>
         </w:rPr>
       </w:pPr>
@@ -7569,7 +7571,7 @@
         <w:spacing w:before="0" w:beforeAutospacing="0" w:after="0" w:afterAutospacing="0" w:line="360" w:lineRule="auto"/>
         <w:ind w:firstLineChars="200" w:firstLine="480"/>
         <w:rPr>
-          <w:rFonts w:ascii="Arial" w:hAnsi="Arial" w:cs="Arial" w:hint="eastAsia"/>
+          <w:rFonts w:ascii="Arial" w:hAnsi="Arial" w:cs="Arial"/>
           <w:color w:val="286090"/>
         </w:rPr>
       </w:pPr>
@@ -7609,7 +7611,7 @@
         <w:spacing w:before="0" w:beforeAutospacing="0" w:after="0" w:afterAutospacing="0" w:line="360" w:lineRule="auto"/>
         <w:ind w:firstLineChars="200" w:firstLine="480"/>
         <w:rPr>
-          <w:rFonts w:ascii="Arial" w:hAnsi="Arial" w:cs="Arial" w:hint="eastAsia"/>
+          <w:rFonts w:ascii="Arial" w:hAnsi="Arial" w:cs="Arial"/>
           <w:color w:val="286090"/>
         </w:rPr>
       </w:pPr>
@@ -7725,7 +7727,7 @@
         <w:shd w:val="clear" w:color="auto" w:fill="FFFFFF"/>
         <w:spacing w:before="150" w:beforeAutospacing="0" w:after="150" w:afterAutospacing="0"/>
         <w:rPr>
-          <w:rFonts w:ascii="Arial" w:hAnsi="Arial" w:cs="Arial" w:hint="eastAsia"/>
+          <w:rFonts w:ascii="Arial" w:hAnsi="Arial" w:cs="Arial"/>
           <w:b w:val="0"/>
           <w:bCs w:val="0"/>
           <w:color w:val="4F5A67"/>
@@ -7774,7 +7776,7 @@
         <w:spacing w:before="0" w:beforeAutospacing="0" w:after="0" w:afterAutospacing="0" w:line="360" w:lineRule="auto"/>
         <w:ind w:firstLineChars="200" w:firstLine="480"/>
         <w:rPr>
-          <w:rFonts w:ascii="Arial" w:hAnsi="Arial" w:cs="Arial" w:hint="eastAsia"/>
+          <w:rFonts w:ascii="Arial" w:hAnsi="Arial" w:cs="Arial"/>
           <w:color w:val="286090"/>
         </w:rPr>
       </w:pPr>
@@ -7866,7 +7868,7 @@
         <w:spacing w:before="120" w:after="120"/>
         <w:jc w:val="left"/>
         <w:rPr>
-          <w:rFonts w:ascii="Consolas" w:eastAsia="宋体" w:hAnsi="Consolas" w:cs="宋体" w:hint="eastAsia"/>
+          <w:rFonts w:ascii="Consolas" w:eastAsia="宋体" w:hAnsi="Consolas" w:cs="宋体"/>
           <w:color w:val="F8F8F2"/>
           <w:kern w:val="0"/>
           <w:sz w:val="24"/>
@@ -7891,7 +7893,7 @@
         <w:spacing w:before="0" w:beforeAutospacing="0" w:after="0" w:afterAutospacing="0" w:line="360" w:lineRule="auto"/>
         <w:ind w:firstLineChars="200" w:firstLine="480"/>
         <w:rPr>
-          <w:rFonts w:ascii="Arial" w:hAnsi="Arial" w:cs="Arial" w:hint="eastAsia"/>
+          <w:rFonts w:ascii="Arial" w:hAnsi="Arial" w:cs="Arial"/>
           <w:color w:val="286090"/>
         </w:rPr>
       </w:pPr>
@@ -7969,7 +7971,7 @@
         <w:spacing w:before="120" w:after="120"/>
         <w:jc w:val="left"/>
         <w:rPr>
-          <w:rFonts w:ascii="Consolas" w:eastAsia="宋体" w:hAnsi="Consolas" w:cs="宋体" w:hint="eastAsia"/>
+          <w:rFonts w:ascii="Consolas" w:eastAsia="宋体" w:hAnsi="Consolas" w:cs="宋体"/>
           <w:color w:val="F8F8F2"/>
           <w:kern w:val="0"/>
           <w:sz w:val="24"/>
@@ -7994,7 +7996,7 @@
         <w:spacing w:before="0" w:beforeAutospacing="0" w:after="0" w:afterAutospacing="0" w:line="360" w:lineRule="auto"/>
         <w:ind w:firstLineChars="200" w:firstLine="480"/>
         <w:rPr>
-          <w:rFonts w:ascii="Arial" w:hAnsi="Arial" w:cs="Arial" w:hint="eastAsia"/>
+          <w:rFonts w:ascii="Arial" w:hAnsi="Arial" w:cs="Arial"/>
           <w:b/>
           <w:bCs/>
           <w:color w:val="4F5A67"/>
@@ -8016,7 +8018,7 @@
         <w:shd w:val="clear" w:color="auto" w:fill="FFFFFF"/>
         <w:spacing w:before="150" w:beforeAutospacing="0" w:after="150" w:afterAutospacing="0"/>
         <w:rPr>
-          <w:rFonts w:ascii="Arial" w:hAnsi="Arial" w:cs="Arial" w:hint="eastAsia"/>
+          <w:rFonts w:ascii="Arial" w:hAnsi="Arial" w:cs="Arial"/>
           <w:b w:val="0"/>
           <w:bCs w:val="0"/>
           <w:color w:val="4F5A67"/>
@@ -8084,7 +8086,7 @@
         <w:shd w:val="clear" w:color="auto" w:fill="FFFFFF"/>
         <w:spacing w:before="150" w:beforeAutospacing="0" w:after="150" w:afterAutospacing="0"/>
         <w:rPr>
-          <w:rFonts w:ascii="Arial" w:hAnsi="Arial" w:cs="Arial" w:hint="eastAsia"/>
+          <w:rFonts w:ascii="Arial" w:hAnsi="Arial" w:cs="Arial"/>
           <w:b w:val="0"/>
           <w:bCs w:val="0"/>
           <w:color w:val="4F5A67"/>
@@ -8111,7 +8113,7 @@
         <w:spacing w:before="0" w:beforeAutospacing="0" w:after="0" w:afterAutospacing="0" w:line="360" w:lineRule="auto"/>
         <w:ind w:firstLineChars="200" w:firstLine="480"/>
         <w:rPr>
-          <w:rFonts w:ascii="Arial" w:hAnsi="Arial" w:cs="Arial" w:hint="eastAsia"/>
+          <w:rFonts w:ascii="Arial" w:hAnsi="Arial" w:cs="Arial"/>
           <w:color w:val="286090"/>
         </w:rPr>
       </w:pPr>
@@ -8155,16 +8157,7 @@
           <w:rFonts w:ascii="Arial" w:hAnsi="Arial" w:cs="Arial"/>
           <w:color w:val="286090"/>
         </w:rPr>
-        <w:t>比如修改了</w:t>
-      </w:r>
-      <w:bookmarkStart w:id="0" w:name="_GoBack"/>
-      <w:bookmarkEnd w:id="0"/>
-      <w:r>
-        <w:rPr>
-          <w:rFonts w:ascii="Arial" w:hAnsi="Arial" w:cs="Arial"/>
-          <w:color w:val="286090"/>
-        </w:rPr>
-        <w:t>合约代码需要重新运行测试，但是重新运行测试之前需要重新编译，而部署的过程也是类似的，每次部署的都要是最新的合约代码。</w:t>
+        <w:t>比如修改了合约代码需要重新运行测试，但是重新运行测试之前需要重新编译，而部署的过程也是类似的，每次部署的都要是最新的合约代码。</w:t>
       </w:r>
     </w:p>
     <w:p>
@@ -8260,7 +8253,7 @@
         <w:spacing w:before="120" w:after="120"/>
         <w:jc w:val="left"/>
         <w:rPr>
-          <w:rFonts w:ascii="Consolas" w:eastAsia="宋体" w:hAnsi="Consolas" w:cs="宋体" w:hint="eastAsia"/>
+          <w:rFonts w:ascii="Consolas" w:eastAsia="宋体" w:hAnsi="Consolas" w:cs="宋体"/>
           <w:color w:val="F8F8F2"/>
           <w:kern w:val="0"/>
           <w:sz w:val="24"/>
@@ -8309,7 +8302,7 @@
         <w:spacing w:before="120" w:after="120"/>
         <w:jc w:val="left"/>
         <w:rPr>
-          <w:rFonts w:ascii="Consolas" w:eastAsia="宋体" w:hAnsi="Consolas" w:cs="宋体" w:hint="eastAsia"/>
+          <w:rFonts w:ascii="Consolas" w:eastAsia="宋体" w:hAnsi="Consolas" w:cs="宋体"/>
           <w:color w:val="F8F8F2"/>
           <w:kern w:val="0"/>
           <w:sz w:val="24"/>
@@ -8378,7 +8371,7 @@
         <w:spacing w:before="120" w:after="120"/>
         <w:jc w:val="left"/>
         <w:rPr>
-          <w:rFonts w:ascii="Consolas" w:eastAsia="宋体" w:hAnsi="Consolas" w:cs="宋体" w:hint="eastAsia"/>
+          <w:rFonts w:ascii="Consolas" w:eastAsia="宋体" w:hAnsi="Consolas" w:cs="宋体"/>
           <w:color w:val="F8F8F2"/>
           <w:kern w:val="0"/>
           <w:sz w:val="24"/>
@@ -8437,7 +8430,7 @@
         <w:spacing w:before="120" w:after="120"/>
         <w:jc w:val="left"/>
         <w:rPr>
-          <w:rFonts w:ascii="Consolas" w:eastAsia="宋体" w:hAnsi="Consolas" w:cs="宋体" w:hint="eastAsia"/>
+          <w:rFonts w:ascii="Consolas" w:eastAsia="宋体" w:hAnsi="Consolas" w:cs="宋体"/>
           <w:color w:val="F8F8F2"/>
           <w:kern w:val="0"/>
           <w:sz w:val="24"/>
@@ -8496,7 +8489,7 @@
         <w:spacing w:before="120" w:after="120"/>
         <w:jc w:val="left"/>
         <w:rPr>
-          <w:rFonts w:ascii="Consolas" w:eastAsia="宋体" w:hAnsi="Consolas" w:cs="宋体" w:hint="eastAsia"/>
+          <w:rFonts w:ascii="Consolas" w:eastAsia="宋体" w:hAnsi="Consolas" w:cs="宋体"/>
           <w:color w:val="F8F8F2"/>
           <w:kern w:val="0"/>
           <w:sz w:val="24"/>
@@ -8565,7 +8558,7 @@
         <w:spacing w:before="120" w:after="120"/>
         <w:jc w:val="left"/>
         <w:rPr>
-          <w:rFonts w:ascii="Consolas" w:eastAsia="宋体" w:hAnsi="Consolas" w:cs="宋体" w:hint="eastAsia"/>
+          <w:rFonts w:ascii="Consolas" w:eastAsia="宋体" w:hAnsi="Consolas" w:cs="宋体"/>
           <w:color w:val="F8F8F2"/>
           <w:kern w:val="0"/>
           <w:sz w:val="24"/>
@@ -8624,7 +8617,7 @@
         <w:spacing w:before="120" w:after="120"/>
         <w:jc w:val="left"/>
         <w:rPr>
-          <w:rFonts w:ascii="Consolas" w:eastAsia="宋体" w:hAnsi="Consolas" w:cs="宋体" w:hint="eastAsia"/>
+          <w:rFonts w:ascii="Consolas" w:eastAsia="宋体" w:hAnsi="Consolas" w:cs="宋体"/>
           <w:color w:val="F8F8F2"/>
           <w:kern w:val="0"/>
           <w:sz w:val="24"/>
@@ -8673,7 +8666,7 @@
         <w:spacing w:before="120" w:after="120"/>
         <w:jc w:val="left"/>
         <w:rPr>
-          <w:rFonts w:ascii="Consolas" w:eastAsia="宋体" w:hAnsi="Consolas" w:cs="宋体" w:hint="eastAsia"/>
+          <w:rFonts w:ascii="Consolas" w:eastAsia="宋体" w:hAnsi="Consolas" w:cs="宋体"/>
           <w:color w:val="F8F8F2"/>
           <w:kern w:val="0"/>
           <w:sz w:val="24"/>
@@ -8688,7 +8681,7 @@
         <w:spacing w:before="0" w:beforeAutospacing="0" w:after="0" w:afterAutospacing="0" w:line="360" w:lineRule="auto"/>
         <w:ind w:firstLineChars="200" w:firstLine="480"/>
         <w:rPr>
-          <w:rFonts w:ascii="Arial" w:hAnsi="Arial" w:cs="Arial" w:hint="eastAsia"/>
+          <w:rFonts w:ascii="Arial" w:hAnsi="Arial" w:cs="Arial"/>
           <w:color w:val="286090"/>
         </w:rPr>
       </w:pPr>
@@ -8847,7 +8840,7 @@
         <w:spacing w:before="0" w:beforeAutospacing="0" w:after="0" w:afterAutospacing="0" w:line="360" w:lineRule="auto"/>
         <w:ind w:firstLineChars="200" w:firstLine="480"/>
         <w:rPr>
-          <w:rFonts w:ascii="Arial" w:hAnsi="Arial" w:cs="Arial" w:hint="eastAsia"/>
+          <w:rFonts w:ascii="Arial" w:hAnsi="Arial" w:cs="Arial"/>
           <w:color w:val="286090"/>
         </w:rPr>
       </w:pPr>
@@ -8893,7 +8886,7 @@
         <w:shd w:val="clear" w:color="auto" w:fill="FFFFFF"/>
         <w:spacing w:before="0" w:beforeAutospacing="0" w:after="0" w:afterAutospacing="0" w:line="360" w:lineRule="auto"/>
         <w:rPr>
-          <w:rFonts w:ascii="Arial" w:hAnsi="Arial" w:cs="Arial" w:hint="eastAsia"/>
+          <w:rFonts w:ascii="Arial" w:hAnsi="Arial" w:cs="Arial"/>
           <w:color w:val="286090"/>
         </w:rPr>
       </w:pPr>
@@ -8946,7 +8939,7 @@
         <w:spacing w:before="0" w:beforeAutospacing="0" w:after="0" w:afterAutospacing="0" w:line="360" w:lineRule="auto"/>
         <w:ind w:firstLineChars="200" w:firstLine="480"/>
         <w:rPr>
-          <w:rFonts w:ascii="Arial" w:hAnsi="Arial" w:cs="Arial" w:hint="eastAsia"/>
+          <w:rFonts w:ascii="Arial" w:hAnsi="Arial" w:cs="Arial"/>
           <w:color w:val="286090"/>
         </w:rPr>
       </w:pPr>
@@ -9038,6 +9031,8 @@
       </w:r>
     </w:p>
     <w:sectPr>
+      <w:headerReference w:type="default" r:id="rId12"/>
+      <w:footerReference w:type="default" r:id="rId13"/>
       <w:pgSz w:w="11906" w:h="16838"/>
       <w:pgMar w:top="1440" w:right="1800" w:bottom="1440" w:left="1800" w:header="851" w:footer="992" w:gutter="0"/>
       <w:cols w:space="425"/>
@@ -9066,6 +9061,124 @@
 </w:endnotes>
 </file>
 
+<file path=word/footer1.xml><?xml version="1.0" encoding="utf-8"?>
+<w:ftr xmlns:wpc="http://schemas.microsoft.com/office/word/2010/wordprocessingCanvas" xmlns:mc="http://schemas.openxmlformats.org/markup-compatibility/2006" xmlns:o="urn:schemas-microsoft-com:office:office" xmlns:r="http://schemas.openxmlformats.org/officeDocument/2006/relationships" xmlns:m="http://schemas.openxmlformats.org/officeDocument/2006/math" xmlns:v="urn:schemas-microsoft-com:vml" xmlns:wp14="http://schemas.microsoft.com/office/word/2010/wordprocessingDrawing" xmlns:wp="http://schemas.openxmlformats.org/drawingml/2006/wordprocessingDrawing" xmlns:w10="urn:schemas-microsoft-com:office:word" xmlns:w="http://schemas.openxmlformats.org/wordprocessingml/2006/main" xmlns:w14="http://schemas.microsoft.com/office/word/2010/wordml" xmlns:wpg="http://schemas.microsoft.com/office/word/2010/wordprocessingGroup" xmlns:wpi="http://schemas.microsoft.com/office/word/2010/wordprocessingInk" xmlns:wne="http://schemas.microsoft.com/office/word/2006/wordml" xmlns:wps="http://schemas.microsoft.com/office/word/2010/wordprocessingShape" mc:Ignorable="w14 wp14">
+  <w:p>
+    <w:pPr>
+      <w:pStyle w:val="a8"/>
+    </w:pPr>
+    <w:r>
+      <w:rPr>
+        <w:rFonts w:ascii="Verdana" w:hAnsi="Verdana" w:hint="eastAsia"/>
+        <w:color w:val="00B050"/>
+        <w:sz w:val="21"/>
+        <w:szCs w:val="21"/>
+      </w:rPr>
+      <w:t>更多</w:t>
+    </w:r>
+    <w:r>
+      <w:rPr>
+        <w:rFonts w:ascii="Verdana" w:hAnsi="Verdana"/>
+        <w:color w:val="00B050"/>
+        <w:sz w:val="21"/>
+        <w:szCs w:val="21"/>
+      </w:rPr>
+      <w:t>Java</w:t>
+    </w:r>
+    <w:r>
+      <w:rPr>
+        <w:rFonts w:ascii="Verdana" w:hAnsi="Verdana" w:hint="eastAsia"/>
+        <w:color w:val="00B050"/>
+        <w:sz w:val="21"/>
+        <w:szCs w:val="21"/>
+      </w:rPr>
+      <w:t xml:space="preserve"> </w:t>
+    </w:r>
+    <w:r>
+      <w:rPr>
+        <w:rFonts w:ascii="Verdana" w:hAnsi="Verdana"/>
+        <w:color w:val="00B050"/>
+        <w:sz w:val="21"/>
+        <w:szCs w:val="21"/>
+      </w:rPr>
+      <w:t>–</w:t>
+    </w:r>
+    <w:r>
+      <w:rPr>
+        <w:rFonts w:ascii="Verdana" w:hAnsi="Verdana" w:hint="eastAsia"/>
+        <w:color w:val="00B050"/>
+        <w:sz w:val="21"/>
+        <w:szCs w:val="21"/>
+      </w:rPr>
+      <w:t>大数据</w:t>
+    </w:r>
+    <w:r>
+      <w:rPr>
+        <w:rFonts w:ascii="Verdana" w:hAnsi="Verdana" w:hint="eastAsia"/>
+        <w:color w:val="00B050"/>
+        <w:sz w:val="21"/>
+        <w:szCs w:val="21"/>
+      </w:rPr>
+      <w:t xml:space="preserve"> </w:t>
+    </w:r>
+    <w:r>
+      <w:rPr>
+        <w:rFonts w:ascii="Verdana" w:hAnsi="Verdana"/>
+        <w:color w:val="00B050"/>
+        <w:sz w:val="21"/>
+        <w:szCs w:val="21"/>
+      </w:rPr>
+      <w:t>–</w:t>
+    </w:r>
+    <w:r>
+      <w:rPr>
+        <w:rFonts w:ascii="Verdana" w:hAnsi="Verdana" w:hint="eastAsia"/>
+        <w:color w:val="00B050"/>
+        <w:sz w:val="21"/>
+        <w:szCs w:val="21"/>
+      </w:rPr>
+      <w:t>前端</w:t>
+    </w:r>
+    <w:r>
+      <w:rPr>
+        <w:rFonts w:ascii="Verdana" w:hAnsi="Verdana" w:hint="eastAsia"/>
+        <w:color w:val="00B050"/>
+        <w:sz w:val="21"/>
+        <w:szCs w:val="21"/>
+      </w:rPr>
+      <w:t xml:space="preserve"> </w:t>
+    </w:r>
+    <w:r>
+      <w:rPr>
+        <w:rFonts w:ascii="Verdana" w:hAnsi="Verdana"/>
+        <w:color w:val="00B050"/>
+        <w:sz w:val="21"/>
+        <w:szCs w:val="21"/>
+      </w:rPr>
+      <w:t>–</w:t>
+    </w:r>
+    <w:r>
+      <w:rPr>
+        <w:rFonts w:ascii="Verdana" w:hAnsi="Verdana" w:hint="eastAsia"/>
+        <w:color w:val="00B050"/>
+        <w:sz w:val="21"/>
+        <w:szCs w:val="21"/>
+      </w:rPr>
+      <w:t>python</w:t>
+    </w:r>
+    <w:r>
+      <w:rPr>
+        <w:rFonts w:ascii="Verdana" w:hAnsi="Verdana" w:hint="eastAsia"/>
+        <w:color w:val="00B050"/>
+        <w:sz w:val="21"/>
+        <w:szCs w:val="21"/>
+      </w:rPr>
+      <w:t>人工智能资料下载，可百度访问：尚硅谷官网</w:t>
+    </w:r>
+  </w:p>
+</w:ftr>
+</file>
+
 <file path=word/footnotes.xml><?xml version="1.0" encoding="utf-8"?>
 <w:footnotes xmlns:wpc="http://schemas.microsoft.com/office/word/2010/wordprocessingCanvas" xmlns:mc="http://schemas.openxmlformats.org/markup-compatibility/2006" xmlns:o="urn:schemas-microsoft-com:office:office" xmlns:r="http://schemas.openxmlformats.org/officeDocument/2006/relationships" xmlns:m="http://schemas.openxmlformats.org/officeDocument/2006/math" xmlns:v="urn:schemas-microsoft-com:vml" xmlns:wp14="http://schemas.microsoft.com/office/word/2010/wordprocessingDrawing" xmlns:wp="http://schemas.openxmlformats.org/drawingml/2006/wordprocessingDrawing" xmlns:w10="urn:schemas-microsoft-com:office:word" xmlns:w="http://schemas.openxmlformats.org/wordprocessingml/2006/main" xmlns:w14="http://schemas.microsoft.com/office/word/2010/wordml" xmlns:wpg="http://schemas.microsoft.com/office/word/2010/wordprocessingGroup" xmlns:wpi="http://schemas.microsoft.com/office/word/2010/wordprocessingInk" xmlns:wne="http://schemas.microsoft.com/office/word/2006/wordml" xmlns:wps="http://schemas.microsoft.com/office/word/2010/wordprocessingShape" mc:Ignorable="w14 wp14">
   <w:footnote w:type="separator" w:id="-1">
@@ -9083,6 +9196,146 @@
     </w:p>
   </w:footnote>
 </w:footnotes>
+</file>
+
+<file path=word/header1.xml><?xml version="1.0" encoding="utf-8"?>
+<w:hdr xmlns:wpc="http://schemas.microsoft.com/office/word/2010/wordprocessingCanvas" xmlns:mc="http://schemas.openxmlformats.org/markup-compatibility/2006" xmlns:o="urn:schemas-microsoft-com:office:office" xmlns:r="http://schemas.openxmlformats.org/officeDocument/2006/relationships" xmlns:m="http://schemas.openxmlformats.org/officeDocument/2006/math" xmlns:v="urn:schemas-microsoft-com:vml" xmlns:wp14="http://schemas.microsoft.com/office/word/2010/wordprocessingDrawing" xmlns:wp="http://schemas.openxmlformats.org/drawingml/2006/wordprocessingDrawing" xmlns:w10="urn:schemas-microsoft-com:office:word" xmlns:w="http://schemas.openxmlformats.org/wordprocessingml/2006/main" xmlns:w14="http://schemas.microsoft.com/office/word/2010/wordml" xmlns:wpg="http://schemas.microsoft.com/office/word/2010/wordprocessingGroup" xmlns:wpi="http://schemas.microsoft.com/office/word/2010/wordprocessingInk" xmlns:wne="http://schemas.microsoft.com/office/word/2006/wordml" xmlns:wps="http://schemas.microsoft.com/office/word/2010/wordprocessingShape" mc:Ignorable="w14 wp14">
+  <w:p>
+    <w:pPr>
+      <w:pStyle w:val="a7"/>
+      <w:pBdr>
+        <w:bottom w:val="none" w:sz="0" w:space="0" w:color="auto"/>
+      </w:pBdr>
+      <w:rPr>
+        <w:rFonts w:ascii="华文细黑" w:eastAsia="华文细黑" w:hAnsi="华文细黑" w:hint="eastAsia"/>
+        <w:b/>
+        <w:color w:val="006600"/>
+        <w:sz w:val="24"/>
+        <w:szCs w:val="24"/>
+      </w:rPr>
+    </w:pPr>
+    <w:r>
+      <w:rPr>
+        <w:noProof/>
+      </w:rPr>
+      <w:drawing>
+        <wp:inline distT="0" distB="0" distL="0" distR="0" wp14:anchorId="3DE18861" wp14:editId="1039C9E2">
+          <wp:extent cx="914400" cy="302260"/>
+          <wp:effectExtent l="0" t="0" r="0" b="2540"/>
+          <wp:docPr id="15" name="图片 15" descr="C:\Users\Administrator\Desktop\logo没网址.png"/>
+          <wp:cNvGraphicFramePr>
+            <a:graphicFrameLocks xmlns:a="http://schemas.openxmlformats.org/drawingml/2006/main" noChangeAspect="1"/>
+          </wp:cNvGraphicFramePr>
+          <a:graphic xmlns:a="http://schemas.openxmlformats.org/drawingml/2006/main">
+            <a:graphicData uri="http://schemas.openxmlformats.org/drawingml/2006/picture">
+              <pic:pic xmlns:pic="http://schemas.openxmlformats.org/drawingml/2006/picture">
+                <pic:nvPicPr>
+                  <pic:cNvPr id="0" name="图片 5" descr="C:\Users\Administrator\Desktop\logo没网址.png"/>
+                  <pic:cNvPicPr>
+                    <a:picLocks noChangeAspect="1" noChangeArrowheads="1"/>
+                  </pic:cNvPicPr>
+                </pic:nvPicPr>
+                <pic:blipFill>
+                  <a:blip r:embed="rId1">
+                    <a:extLst>
+                      <a:ext uri="{28A0092B-C50C-407E-A947-70E740481C1C}">
+                        <a14:useLocalDpi xmlns:a14="http://schemas.microsoft.com/office/drawing/2010/main" val="0"/>
+                      </a:ext>
+                    </a:extLst>
+                  </a:blip>
+                  <a:srcRect/>
+                  <a:stretch>
+                    <a:fillRect/>
+                  </a:stretch>
+                </pic:blipFill>
+                <pic:spPr bwMode="auto">
+                  <a:xfrm>
+                    <a:off x="0" y="0"/>
+                    <a:ext cx="914400" cy="302260"/>
+                  </a:xfrm>
+                  <a:prstGeom prst="rect">
+                    <a:avLst/>
+                  </a:prstGeom>
+                  <a:noFill/>
+                  <a:ln>
+                    <a:noFill/>
+                  </a:ln>
+                </pic:spPr>
+              </pic:pic>
+            </a:graphicData>
+          </a:graphic>
+        </wp:inline>
+      </w:drawing>
+    </w:r>
+    <w:r>
+      <w:rPr>
+        <w:rFonts w:hint="eastAsia"/>
+      </w:rPr>
+      <w:t xml:space="preserve">                </w:t>
+    </w:r>
+    <w:r>
+      <w:rPr>
+        <w:rFonts w:hint="eastAsia"/>
+      </w:rPr>
+      <w:tab/>
+    </w:r>
+    <w:r>
+      <w:rPr>
+        <w:rFonts w:hint="eastAsia"/>
+      </w:rPr>
+      <w:tab/>
+    </w:r>
+    <w:r>
+      <w:rPr>
+        <w:rFonts w:ascii="华文细黑" w:eastAsia="华文细黑" w:hAnsi="华文细黑" w:hint="eastAsia"/>
+        <w:b/>
+        <w:color w:val="006600"/>
+        <w:sz w:val="24"/>
+        <w:szCs w:val="24"/>
+      </w:rPr>
+      <w:t>尚硅谷区块链</w:t>
+    </w:r>
+    <w:r>
+      <w:rPr>
+        <w:rFonts w:ascii="华文细黑" w:eastAsia="华文细黑" w:hAnsi="华文细黑"/>
+        <w:b/>
+        <w:color w:val="006600"/>
+        <w:sz w:val="24"/>
+        <w:szCs w:val="24"/>
+      </w:rPr>
+      <w:t>技术之</w:t>
+    </w:r>
+    <w:r>
+      <w:rPr>
+        <w:rFonts w:ascii="华文细黑" w:eastAsia="华文细黑" w:hAnsi="华文细黑" w:hint="eastAsia"/>
+        <w:b/>
+        <w:color w:val="006600"/>
+        <w:sz w:val="24"/>
+        <w:szCs w:val="24"/>
+      </w:rPr>
+      <w:t>测试脚本</w:t>
+    </w:r>
+  </w:p>
+  <w:p>
+    <w:pPr>
+      <w:pStyle w:val="a7"/>
+      <w:pBdr>
+        <w:bottom w:val="none" w:sz="0" w:space="0" w:color="auto"/>
+      </w:pBdr>
+      <w:jc w:val="both"/>
+    </w:pPr>
+    <w:r>
+      <w:rPr>
+        <w:rFonts w:ascii="华文细黑" w:eastAsia="华文细黑" w:hAnsi="华文细黑" w:hint="eastAsia"/>
+        <w:b/>
+        <w:color w:val="006600"/>
+        <w:sz w:val="24"/>
+        <w:szCs w:val="24"/>
+      </w:rPr>
+      <w:t>——————————————————————————————————</w:t>
+    </w:r>
+  </w:p>
+</w:hdr>
 </file>
 
 <file path=word/numbering.xml><?xml version="1.0" encoding="utf-8"?>
